--- a/Automated Test & Management Dependency.docx
+++ b/Automated Test & Management Dependency.docx
@@ -1,6 +1,6 @@
 
 <file path=word/document.xml><?xml version="1.0" encoding="utf-8"?>
-<w:document xmlns:wpc="http://schemas.microsoft.com/office/word/2010/wordprocessingCanvas" xmlns:cx="http://schemas.microsoft.com/office/drawing/2014/chartex" xmlns:cx1="http://schemas.microsoft.com/office/drawing/2015/9/8/chartex" xmlns:cx2="http://schemas.microsoft.com/office/drawing/2015/10/21/chartex" xmlns:cx3="http://schemas.microsoft.com/office/drawing/2016/5/9/chartex" xmlns:cx4="http://schemas.microsoft.com/office/drawing/2016/5/10/chartex" xmlns:cx5="http://schemas.microsoft.com/office/drawing/2016/5/11/chartex" xmlns:cx6="http://schemas.microsoft.com/office/drawing/2016/5/12/chartex" xmlns:cx7="http://schemas.microsoft.com/office/drawing/2016/5/13/chartex" xmlns:cx8="http://schemas.microsoft.com/office/drawing/2016/5/14/chartex" xmlns:mc="http://schemas.openxmlformats.org/markup-compatibility/2006" xmlns:aink="http://schemas.microsoft.com/office/drawing/2016/ink" xmlns:am3d="http://schemas.microsoft.com/office/drawing/2017/model3d" xmlns:o="urn:schemas-microsoft-com:office:office" xmlns:r="http://schemas.openxmlformats.org/officeDocument/2006/relationships" xmlns:m="http://schemas.openxmlformats.org/officeDocument/2006/math" xmlns:v="urn:schemas-microsoft-com:vml" xmlns:wp14="http://schemas.microsoft.com/office/word/2010/wordprocessingDrawing" xmlns:wp="http://schemas.openxmlformats.org/drawingml/2006/wordprocessingDrawing" xmlns:w10="urn:schemas-microsoft-com:office:word" xmlns:w="http://schemas.openxmlformats.org/wordprocessingml/2006/main" xmlns:w14="http://schemas.microsoft.com/office/word/2010/wordml" xmlns:w15="http://schemas.microsoft.com/office/word/2012/wordml" xmlns:w16cex="http://schemas.microsoft.com/office/word/2018/wordml/cex" xmlns:w16cid="http://schemas.microsoft.com/office/word/2016/wordml/cid" xmlns:w16="http://schemas.microsoft.com/office/word/2018/wordml" xmlns:w16sdtdh="http://schemas.microsoft.com/office/word/2020/wordml/sdtdatahash" xmlns:w16se="http://schemas.microsoft.com/office/word/2015/wordml/symex" xmlns:wpg="http://schemas.microsoft.com/office/word/2010/wordprocessingGroup" xmlns:wpi="http://schemas.microsoft.com/office/word/2010/wordprocessingInk" xmlns:wne="http://schemas.microsoft.com/office/word/2006/wordml" xmlns:wps="http://schemas.microsoft.com/office/word/2010/wordprocessingShape" mc:Ignorable="w14 w15 w16se w16cid w16 w16cex w16sdtdh wp14">
+<w:document xmlns:wpc="http://schemas.microsoft.com/office/word/2010/wordprocessingCanvas" xmlns:cx="http://schemas.microsoft.com/office/drawing/2014/chartex" xmlns:cx1="http://schemas.microsoft.com/office/drawing/2015/9/8/chartex" xmlns:cx2="http://schemas.microsoft.com/office/drawing/2015/10/21/chartex" xmlns:cx3="http://schemas.microsoft.com/office/drawing/2016/5/9/chartex" xmlns:cx4="http://schemas.microsoft.com/office/drawing/2016/5/10/chartex" xmlns:cx5="http://schemas.microsoft.com/office/drawing/2016/5/11/chartex" xmlns:cx6="http://schemas.microsoft.com/office/drawing/2016/5/12/chartex" xmlns:cx7="http://schemas.microsoft.com/office/drawing/2016/5/13/chartex" xmlns:cx8="http://schemas.microsoft.com/office/drawing/2016/5/14/chartex" xmlns:mc="http://schemas.openxmlformats.org/markup-compatibility/2006" xmlns:aink="http://schemas.microsoft.com/office/drawing/2016/ink" xmlns:am3d="http://schemas.microsoft.com/office/drawing/2017/model3d" xmlns:o="urn:schemas-microsoft-com:office:office" xmlns:oel="http://schemas.microsoft.com/office/2019/extlst" xmlns:r="http://schemas.openxmlformats.org/officeDocument/2006/relationships" xmlns:m="http://schemas.openxmlformats.org/officeDocument/2006/math" xmlns:v="urn:schemas-microsoft-com:vml" xmlns:wp14="http://schemas.microsoft.com/office/word/2010/wordprocessingDrawing" xmlns:wp="http://schemas.openxmlformats.org/drawingml/2006/wordprocessingDrawing" xmlns:w10="urn:schemas-microsoft-com:office:word" xmlns:w="http://schemas.openxmlformats.org/wordprocessingml/2006/main" xmlns:w14="http://schemas.microsoft.com/office/word/2010/wordml" xmlns:w15="http://schemas.microsoft.com/office/word/2012/wordml" xmlns:w16cex="http://schemas.microsoft.com/office/word/2018/wordml/cex" xmlns:w16cid="http://schemas.microsoft.com/office/word/2016/wordml/cid" xmlns:w16="http://schemas.microsoft.com/office/word/2018/wordml" xmlns:w16sdtdh="http://schemas.microsoft.com/office/word/2020/wordml/sdtdatahash" xmlns:w16se="http://schemas.microsoft.com/office/word/2015/wordml/symex" xmlns:wpg="http://schemas.microsoft.com/office/word/2010/wordprocessingGroup" xmlns:wpi="http://schemas.microsoft.com/office/word/2010/wordprocessingInk" xmlns:wne="http://schemas.microsoft.com/office/word/2006/wordml" xmlns:wps="http://schemas.microsoft.com/office/word/2010/wordprocessingShape" mc:Ignorable="w14 w15 w16se w16cid w16 w16cex w16sdtdh wp14">
   <w:body>
     <w:p>
       <w:pPr>
@@ -1613,6 +1613,9 @@
         </mc:AlternateContent>
       </w:r>
       <w:r>
+        <w:rPr>
+          <w:noProof/>
+        </w:rPr>
         <mc:AlternateContent>
           <mc:Choice Requires="wps">
             <w:drawing>
@@ -1700,7 +1703,26 @@
                                   <w14:round/>
                                 </w14:textOutline>
                               </w:rPr>
-                              <w:t>Source Code</w:t>
+                              <w:t>Co</w:t>
+                            </w:r>
+                            <w:r>
+                              <w:rPr>
+                                <w:rFonts w:ascii="Microsoft Sans Serif" w:hAnsi="Microsoft Sans Serif" w:cs="Microsoft Sans Serif"/>
+                                <w:color w:val="000000" w:themeColor="text1"/>
+                                <w:sz w:val="24"/>
+                                <w:szCs w:val="24"/>
+                                <w14:shadow w14:blurRad="38100" w14:dist="19050" w14:dir="2700000" w14:sx="100000" w14:sy="100000" w14:kx="0" w14:ky="0" w14:algn="tl">
+                                  <w14:schemeClr w14:val="dk1">
+                                    <w14:alpha w14:val="60000"/>
+                                  </w14:schemeClr>
+                                </w14:shadow>
+                                <w14:textOutline w14:w="0" w14:cap="flat" w14:cmpd="sng" w14:algn="ctr">
+                                  <w14:noFill/>
+                                  <w14:prstDash w14:val="solid"/>
+                                  <w14:round/>
+                                </w14:textOutline>
+                              </w:rPr>
+                              <w:t>mpile</w:t>
                             </w:r>
                           </w:p>
                         </w:txbxContent>
@@ -1754,7 +1776,26 @@
                             <w14:round/>
                           </w14:textOutline>
                         </w:rPr>
-                        <w:t>Source Code</w:t>
+                        <w:t>Co</w:t>
+                      </w:r>
+                      <w:r>
+                        <w:rPr>
+                          <w:rFonts w:ascii="Microsoft Sans Serif" w:hAnsi="Microsoft Sans Serif" w:cs="Microsoft Sans Serif"/>
+                          <w:color w:val="000000" w:themeColor="text1"/>
+                          <w:sz w:val="24"/>
+                          <w:szCs w:val="24"/>
+                          <w14:shadow w14:blurRad="38100" w14:dist="19050" w14:dir="2700000" w14:sx="100000" w14:sy="100000" w14:kx="0" w14:ky="0" w14:algn="tl">
+                            <w14:schemeClr w14:val="dk1">
+                              <w14:alpha w14:val="60000"/>
+                            </w14:schemeClr>
+                          </w14:shadow>
+                          <w14:textOutline w14:w="0" w14:cap="flat" w14:cmpd="sng" w14:algn="ctr">
+                            <w14:noFill/>
+                            <w14:prstDash w14:val="solid"/>
+                            <w14:round/>
+                          </w14:textOutline>
+                        </w:rPr>
+                        <w:t>mpile</w:t>
                       </w:r>
                     </w:p>
                   </w:txbxContent>
@@ -1765,6 +1806,9 @@
         </mc:AlternateContent>
       </w:r>
       <w:r>
+        <w:rPr>
+          <w:noProof/>
+        </w:rPr>
         <mc:AlternateContent>
           <mc:Choice Requires="wps">
             <w:drawing>
@@ -1827,7 +1871,26 @@
                                   <w14:round/>
                                 </w14:textOutline>
                               </w:rPr>
-                              <w:t>Test Code</w:t>
+                              <w:t>Tes</w:t>
+                            </w:r>
+                            <w:r>
+                              <w:rPr>
+                                <w:rFonts w:ascii="Microsoft Sans Serif" w:hAnsi="Microsoft Sans Serif" w:cs="Microsoft Sans Serif"/>
+                                <w:color w:val="000000" w:themeColor="text1"/>
+                                <w:sz w:val="24"/>
+                                <w:szCs w:val="24"/>
+                                <w14:shadow w14:blurRad="38100" w14:dist="19050" w14:dir="2700000" w14:sx="100000" w14:sy="100000" w14:kx="0" w14:ky="0" w14:algn="tl">
+                                  <w14:schemeClr w14:val="dk1">
+                                    <w14:alpha w14:val="60000"/>
+                                  </w14:schemeClr>
+                                </w14:shadow>
+                                <w14:textOutline w14:w="0" w14:cap="flat" w14:cmpd="sng" w14:algn="ctr">
+                                  <w14:noFill/>
+                                  <w14:prstDash w14:val="solid"/>
+                                  <w14:round/>
+                                </w14:textOutline>
+                              </w:rPr>
+                              <w:t>ting</w:t>
                             </w:r>
                           </w:p>
                         </w:txbxContent>
@@ -1878,7 +1941,26 @@
                             <w14:round/>
                           </w14:textOutline>
                         </w:rPr>
-                        <w:t>Test Code</w:t>
+                        <w:t>Tes</w:t>
+                      </w:r>
+                      <w:r>
+                        <w:rPr>
+                          <w:rFonts w:ascii="Microsoft Sans Serif" w:hAnsi="Microsoft Sans Serif" w:cs="Microsoft Sans Serif"/>
+                          <w:color w:val="000000" w:themeColor="text1"/>
+                          <w:sz w:val="24"/>
+                          <w:szCs w:val="24"/>
+                          <w14:shadow w14:blurRad="38100" w14:dist="19050" w14:dir="2700000" w14:sx="100000" w14:sy="100000" w14:kx="0" w14:ky="0" w14:algn="tl">
+                            <w14:schemeClr w14:val="dk1">
+                              <w14:alpha w14:val="60000"/>
+                            </w14:schemeClr>
+                          </w14:shadow>
+                          <w14:textOutline w14:w="0" w14:cap="flat" w14:cmpd="sng" w14:algn="ctr">
+                            <w14:noFill/>
+                            <w14:prstDash w14:val="solid"/>
+                            <w14:round/>
+                          </w14:textOutline>
+                        </w:rPr>
+                        <w:t>ting</w:t>
                       </w:r>
                     </w:p>
                   </w:txbxContent>
@@ -2225,7 +2307,7 @@
 </file>
 
 <file path=word/endnotes.xml><?xml version="1.0" encoding="utf-8"?>
-<w:endnotes xmlns:wpc="http://schemas.microsoft.com/office/word/2010/wordprocessingCanvas" xmlns:cx="http://schemas.microsoft.com/office/drawing/2014/chartex" xmlns:cx1="http://schemas.microsoft.com/office/drawing/2015/9/8/chartex" xmlns:cx2="http://schemas.microsoft.com/office/drawing/2015/10/21/chartex" xmlns:cx3="http://schemas.microsoft.com/office/drawing/2016/5/9/chartex" xmlns:cx4="http://schemas.microsoft.com/office/drawing/2016/5/10/chartex" xmlns:cx5="http://schemas.microsoft.com/office/drawing/2016/5/11/chartex" xmlns:cx6="http://schemas.microsoft.com/office/drawing/2016/5/12/chartex" xmlns:cx7="http://schemas.microsoft.com/office/drawing/2016/5/13/chartex" xmlns:cx8="http://schemas.microsoft.com/office/drawing/2016/5/14/chartex" xmlns:mc="http://schemas.openxmlformats.org/markup-compatibility/2006" xmlns:aink="http://schemas.microsoft.com/office/drawing/2016/ink" xmlns:am3d="http://schemas.microsoft.com/office/drawing/2017/model3d" xmlns:o="urn:schemas-microsoft-com:office:office" xmlns:r="http://schemas.openxmlformats.org/officeDocument/2006/relationships" xmlns:m="http://schemas.openxmlformats.org/officeDocument/2006/math" xmlns:v="urn:schemas-microsoft-com:vml" xmlns:wp14="http://schemas.microsoft.com/office/word/2010/wordprocessingDrawing" xmlns:wp="http://schemas.openxmlformats.org/drawingml/2006/wordprocessingDrawing" xmlns:w10="urn:schemas-microsoft-com:office:word" xmlns:w="http://schemas.openxmlformats.org/wordprocessingml/2006/main" xmlns:w14="http://schemas.microsoft.com/office/word/2010/wordml" xmlns:w15="http://schemas.microsoft.com/office/word/2012/wordml" xmlns:w16cex="http://schemas.microsoft.com/office/word/2018/wordml/cex" xmlns:w16cid="http://schemas.microsoft.com/office/word/2016/wordml/cid" xmlns:w16="http://schemas.microsoft.com/office/word/2018/wordml" xmlns:w16sdtdh="http://schemas.microsoft.com/office/word/2020/wordml/sdtdatahash" xmlns:w16se="http://schemas.microsoft.com/office/word/2015/wordml/symex" xmlns:wpg="http://schemas.microsoft.com/office/word/2010/wordprocessingGroup" xmlns:wpi="http://schemas.microsoft.com/office/word/2010/wordprocessingInk" xmlns:wne="http://schemas.microsoft.com/office/word/2006/wordml" xmlns:wps="http://schemas.microsoft.com/office/word/2010/wordprocessingShape" mc:Ignorable="w14 w15 w16se w16cid w16 w16cex w16sdtdh wp14">
+<w:endnotes xmlns:wpc="http://schemas.microsoft.com/office/word/2010/wordprocessingCanvas" xmlns:cx="http://schemas.microsoft.com/office/drawing/2014/chartex" xmlns:cx1="http://schemas.microsoft.com/office/drawing/2015/9/8/chartex" xmlns:cx2="http://schemas.microsoft.com/office/drawing/2015/10/21/chartex" xmlns:cx3="http://schemas.microsoft.com/office/drawing/2016/5/9/chartex" xmlns:cx4="http://schemas.microsoft.com/office/drawing/2016/5/10/chartex" xmlns:cx5="http://schemas.microsoft.com/office/drawing/2016/5/11/chartex" xmlns:cx6="http://schemas.microsoft.com/office/drawing/2016/5/12/chartex" xmlns:cx7="http://schemas.microsoft.com/office/drawing/2016/5/13/chartex" xmlns:cx8="http://schemas.microsoft.com/office/drawing/2016/5/14/chartex" xmlns:mc="http://schemas.openxmlformats.org/markup-compatibility/2006" xmlns:aink="http://schemas.microsoft.com/office/drawing/2016/ink" xmlns:am3d="http://schemas.microsoft.com/office/drawing/2017/model3d" xmlns:o="urn:schemas-microsoft-com:office:office" xmlns:oel="http://schemas.microsoft.com/office/2019/extlst" xmlns:r="http://schemas.openxmlformats.org/officeDocument/2006/relationships" xmlns:m="http://schemas.openxmlformats.org/officeDocument/2006/math" xmlns:v="urn:schemas-microsoft-com:vml" xmlns:wp14="http://schemas.microsoft.com/office/word/2010/wordprocessingDrawing" xmlns:wp="http://schemas.openxmlformats.org/drawingml/2006/wordprocessingDrawing" xmlns:w10="urn:schemas-microsoft-com:office:word" xmlns:w="http://schemas.openxmlformats.org/wordprocessingml/2006/main" xmlns:w14="http://schemas.microsoft.com/office/word/2010/wordml" xmlns:w15="http://schemas.microsoft.com/office/word/2012/wordml" xmlns:w16cex="http://schemas.microsoft.com/office/word/2018/wordml/cex" xmlns:w16cid="http://schemas.microsoft.com/office/word/2016/wordml/cid" xmlns:w16="http://schemas.microsoft.com/office/word/2018/wordml" xmlns:w16sdtdh="http://schemas.microsoft.com/office/word/2020/wordml/sdtdatahash" xmlns:w16se="http://schemas.microsoft.com/office/word/2015/wordml/symex" xmlns:wpg="http://schemas.microsoft.com/office/word/2010/wordprocessingGroup" xmlns:wpi="http://schemas.microsoft.com/office/word/2010/wordprocessingInk" xmlns:wne="http://schemas.microsoft.com/office/word/2006/wordml" xmlns:wps="http://schemas.microsoft.com/office/word/2010/wordprocessingShape" mc:Ignorable="w14 w15 w16se w16cid w16 w16cex w16sdtdh wp14">
   <w:endnote w:type="separator" w:id="-1">
     <w:p>
       <w:pPr>
@@ -2250,7 +2332,7 @@
 </file>
 
 <file path=word/footnotes.xml><?xml version="1.0" encoding="utf-8"?>
-<w:footnotes xmlns:wpc="http://schemas.microsoft.com/office/word/2010/wordprocessingCanvas" xmlns:cx="http://schemas.microsoft.com/office/drawing/2014/chartex" xmlns:cx1="http://schemas.microsoft.com/office/drawing/2015/9/8/chartex" xmlns:cx2="http://schemas.microsoft.com/office/drawing/2015/10/21/chartex" xmlns:cx3="http://schemas.microsoft.com/office/drawing/2016/5/9/chartex" xmlns:cx4="http://schemas.microsoft.com/office/drawing/2016/5/10/chartex" xmlns:cx5="http://schemas.microsoft.com/office/drawing/2016/5/11/chartex" xmlns:cx6="http://schemas.microsoft.com/office/drawing/2016/5/12/chartex" xmlns:cx7="http://schemas.microsoft.com/office/drawing/2016/5/13/chartex" xmlns:cx8="http://schemas.microsoft.com/office/drawing/2016/5/14/chartex" xmlns:mc="http://schemas.openxmlformats.org/markup-compatibility/2006" xmlns:aink="http://schemas.microsoft.com/office/drawing/2016/ink" xmlns:am3d="http://schemas.microsoft.com/office/drawing/2017/model3d" xmlns:o="urn:schemas-microsoft-com:office:office" xmlns:r="http://schemas.openxmlformats.org/officeDocument/2006/relationships" xmlns:m="http://schemas.openxmlformats.org/officeDocument/2006/math" xmlns:v="urn:schemas-microsoft-com:vml" xmlns:wp14="http://schemas.microsoft.com/office/word/2010/wordprocessingDrawing" xmlns:wp="http://schemas.openxmlformats.org/drawingml/2006/wordprocessingDrawing" xmlns:w10="urn:schemas-microsoft-com:office:word" xmlns:w="http://schemas.openxmlformats.org/wordprocessingml/2006/main" xmlns:w14="http://schemas.microsoft.com/office/word/2010/wordml" xmlns:w15="http://schemas.microsoft.com/office/word/2012/wordml" xmlns:w16cex="http://schemas.microsoft.com/office/word/2018/wordml/cex" xmlns:w16cid="http://schemas.microsoft.com/office/word/2016/wordml/cid" xmlns:w16="http://schemas.microsoft.com/office/word/2018/wordml" xmlns:w16sdtdh="http://schemas.microsoft.com/office/word/2020/wordml/sdtdatahash" xmlns:w16se="http://schemas.microsoft.com/office/word/2015/wordml/symex" xmlns:wpg="http://schemas.microsoft.com/office/word/2010/wordprocessingGroup" xmlns:wpi="http://schemas.microsoft.com/office/word/2010/wordprocessingInk" xmlns:wne="http://schemas.microsoft.com/office/word/2006/wordml" xmlns:wps="http://schemas.microsoft.com/office/word/2010/wordprocessingShape" mc:Ignorable="w14 w15 w16se w16cid w16 w16cex w16sdtdh wp14">
+<w:footnotes xmlns:wpc="http://schemas.microsoft.com/office/word/2010/wordprocessingCanvas" xmlns:cx="http://schemas.microsoft.com/office/drawing/2014/chartex" xmlns:cx1="http://schemas.microsoft.com/office/drawing/2015/9/8/chartex" xmlns:cx2="http://schemas.microsoft.com/office/drawing/2015/10/21/chartex" xmlns:cx3="http://schemas.microsoft.com/office/drawing/2016/5/9/chartex" xmlns:cx4="http://schemas.microsoft.com/office/drawing/2016/5/10/chartex" xmlns:cx5="http://schemas.microsoft.com/office/drawing/2016/5/11/chartex" xmlns:cx6="http://schemas.microsoft.com/office/drawing/2016/5/12/chartex" xmlns:cx7="http://schemas.microsoft.com/office/drawing/2016/5/13/chartex" xmlns:cx8="http://schemas.microsoft.com/office/drawing/2016/5/14/chartex" xmlns:mc="http://schemas.openxmlformats.org/markup-compatibility/2006" xmlns:aink="http://schemas.microsoft.com/office/drawing/2016/ink" xmlns:am3d="http://schemas.microsoft.com/office/drawing/2017/model3d" xmlns:o="urn:schemas-microsoft-com:office:office" xmlns:oel="http://schemas.microsoft.com/office/2019/extlst" xmlns:r="http://schemas.openxmlformats.org/officeDocument/2006/relationships" xmlns:m="http://schemas.openxmlformats.org/officeDocument/2006/math" xmlns:v="urn:schemas-microsoft-com:vml" xmlns:wp14="http://schemas.microsoft.com/office/word/2010/wordprocessingDrawing" xmlns:wp="http://schemas.openxmlformats.org/drawingml/2006/wordprocessingDrawing" xmlns:w10="urn:schemas-microsoft-com:office:word" xmlns:w="http://schemas.openxmlformats.org/wordprocessingml/2006/main" xmlns:w14="http://schemas.microsoft.com/office/word/2010/wordml" xmlns:w15="http://schemas.microsoft.com/office/word/2012/wordml" xmlns:w16cex="http://schemas.microsoft.com/office/word/2018/wordml/cex" xmlns:w16cid="http://schemas.microsoft.com/office/word/2016/wordml/cid" xmlns:w16="http://schemas.microsoft.com/office/word/2018/wordml" xmlns:w16sdtdh="http://schemas.microsoft.com/office/word/2020/wordml/sdtdatahash" xmlns:w16se="http://schemas.microsoft.com/office/word/2015/wordml/symex" xmlns:wpg="http://schemas.microsoft.com/office/word/2010/wordprocessingGroup" xmlns:wpi="http://schemas.microsoft.com/office/word/2010/wordprocessingInk" xmlns:wne="http://schemas.microsoft.com/office/word/2006/wordml" xmlns:wps="http://schemas.microsoft.com/office/word/2010/wordprocessingShape" mc:Ignorable="w14 w15 w16se w16cid w16 w16cex w16sdtdh wp14">
   <w:footnote w:type="separator" w:id="-1">
     <w:p>
       <w:pPr>
